--- a/20 - Modelo Conceitual de Negócio.docx
+++ b/20 - Modelo Conceitual de Negócio.docx
@@ -28,7 +28,7 @@
     </w:p>
     <w:p>
       <w:pPr>
-        <w:ind w:left="-425.19685039370086" w:firstLine="0"/>
+        <w:ind w:left="-992.1259842519685" w:firstLine="566.9291338582675"/>
         <w:rPr>
           <w:sz w:val="20"/>
           <w:szCs w:val="20"/>
@@ -41,14 +41,14 @@
         </w:rPr>
         <w:drawing>
           <wp:inline distB="114300" distT="114300" distL="114300" distR="114300">
-            <wp:extent cx="5731200" cy="3644900"/>
+            <wp:extent cx="5731200" cy="6578600"/>
             <wp:effectExtent b="0" l="0" r="0" t="0"/>
-            <wp:docPr id="2" name="image1.png"/>
+            <wp:docPr id="1" name="image1.jpg"/>
             <a:graphic>
               <a:graphicData uri="http://schemas.openxmlformats.org/drawingml/2006/picture">
                 <pic:pic>
                   <pic:nvPicPr>
-                    <pic:cNvPr id="0" name="image1.png"/>
+                    <pic:cNvPr id="0" name="image1.jpg"/>
                     <pic:cNvPicPr preferRelativeResize="0"/>
                   </pic:nvPicPr>
                   <pic:blipFill>
@@ -61,7 +61,7 @@
                   <pic:spPr>
                     <a:xfrm>
                       <a:off x="0" y="0"/>
-                      <a:ext cx="5731200" cy="3644900"/>
+                      <a:ext cx="5731200" cy="6578600"/>
                     </a:xfrm>
                     <a:prstGeom prst="rect"/>
                     <a:ln/>
@@ -80,7 +80,7 @@
     </w:p>
     <w:p>
       <w:pPr>
-        <w:ind w:left="-992.1259842519685" w:firstLine="566.9291338582675"/>
+        <w:ind w:left="-425.19685039370086" w:firstLine="0"/>
         <w:rPr>
           <w:sz w:val="20"/>
           <w:szCs w:val="20"/>
@@ -109,106 +109,6 @@
         <w:t xml:space="preserve">Link para edição: </w:t>
       </w:r>
       <w:hyperlink r:id="rId7">
-        <w:r>
-          <w:rPr>
-            <w:color w:val="1155cc"/>
-            <w:sz w:val="20"/>
-            <w:szCs w:val="20"/>
-            <w:u w:val="single"/>
-            <w:rtl w:val="0"/>
-          </w:rPr>
-          <w:t xml:space="preserve">https://lucid.app/invitations/accept/59990f7a-e1ac-4c0b-9e89-33554055e75c</w:t>
-        </w:r>
-      </w:hyperlink>
-      <w:r>
-        <w:rPr>
-          <w:rtl w:val="0"/>
-        </w:rPr>
-      </w:r>
-    </w:p>
-    <w:p>
-      <w:pPr>
-        <w:ind w:left="-992.1259842519685" w:firstLine="566.9291338582675"/>
-        <w:rPr>
-          <w:sz w:val="20"/>
-          <w:szCs w:val="20"/>
-        </w:rPr>
-      </w:pPr>
-      <w:r>
-        <w:rPr>
-          <w:rtl w:val="0"/>
-        </w:rPr>
-      </w:r>
-    </w:p>
-    <w:p>
-      <w:pPr>
-        <w:ind w:left="-425.19685039370086" w:firstLine="0"/>
-        <w:rPr>
-          <w:sz w:val="20"/>
-          <w:szCs w:val="20"/>
-        </w:rPr>
-      </w:pPr>
-      <w:r>
-        <w:rPr>
-          <w:sz w:val="20"/>
-          <w:szCs w:val="20"/>
-        </w:rPr>
-        <w:drawing>
-          <wp:inline distB="114300" distT="114300" distL="114300" distR="114300">
-            <wp:extent cx="5731200" cy="5689600"/>
-            <wp:effectExtent b="0" l="0" r="0" t="0"/>
-            <wp:docPr id="1" name="image2.png"/>
-            <a:graphic>
-              <a:graphicData uri="http://schemas.openxmlformats.org/drawingml/2006/picture">
-                <pic:pic>
-                  <pic:nvPicPr>
-                    <pic:cNvPr id="0" name="image2.png"/>
-                    <pic:cNvPicPr preferRelativeResize="0"/>
-                  </pic:nvPicPr>
-                  <pic:blipFill>
-                    <a:blip r:embed="rId8"/>
-                    <a:srcRect b="0" l="0" r="0" t="0"/>
-                    <a:stretch>
-                      <a:fillRect/>
-                    </a:stretch>
-                  </pic:blipFill>
-                  <pic:spPr>
-                    <a:xfrm>
-                      <a:off x="0" y="0"/>
-                      <a:ext cx="5731200" cy="5689600"/>
-                    </a:xfrm>
-                    <a:prstGeom prst="rect"/>
-                    <a:ln/>
-                  </pic:spPr>
-                </pic:pic>
-              </a:graphicData>
-            </a:graphic>
-          </wp:inline>
-        </w:drawing>
-      </w:r>
-      <w:r>
-        <w:rPr>
-          <w:rtl w:val="0"/>
-        </w:rPr>
-      </w:r>
-    </w:p>
-    <w:p>
-      <w:pPr>
-        <w:ind w:left="-992.1259842519685" w:firstLine="566.9291338582675"/>
-        <w:rPr>
-          <w:sz w:val="20"/>
-          <w:szCs w:val="20"/>
-        </w:rPr>
-      </w:pPr>
-      <w:r>
-        <w:rPr>
-          <w:sz w:val="20"/>
-          <w:szCs w:val="20"/>
-          <w:rtl w:val="0"/>
-        </w:rPr>
-        <w:t xml:space="preserve">Link para edição: </w:t>
-      </w:r>
-      <w:hyperlink r:id="rId9">
         <w:r>
           <w:rPr>
             <w:color w:val="1155cc"/>
